--- a/5.0/docs_en/OWASP_Application_Security_Verification_Standard_5.0.0_en.docx
+++ b/5.0/docs_en/OWASP_Application_Security_Verification_Standard_5.0.0_en.docx
@@ -42643,7 +42643,7 @@
               <w:jc w:val="left"/>
             </w:pPr>
             <w:r>
-              <w:t xml:space="preserve">oelnaggar (</w:t>
+              <w:t xml:space="preserve">Osama Elnaggar (</w:t>
             </w:r>
             <w:hyperlink r:id="rId561">
               <w:r>
